--- a/Casos de uso/CDU5 – Registra busca do animal na ONG.docx
+++ b/Casos de uso/CDU5 – Registra busca do animal na ONG.docx
@@ -249,239 +249,261 @@
           <w:numId w:val="2"/>
         </w:numPr>
         <w:spacing w:line="360" w:lineRule="auto"/>
+        <w:ind w:left="0" w:firstLine="426"/>
+        <w:rPr>
+          <w:rFonts w:ascii="Arial" w:hAnsi="Arial" w:cs="Arial"/>
+          <w:lang w:val="pt-PT"/>
+        </w:rPr>
+      </w:pPr>
+      <w:r>
+        <w:rPr>
+          <w:rFonts w:ascii="Arial" w:hAnsi="Arial" w:cs="Arial"/>
+          <w:lang w:val="pt-PT"/>
+        </w:rPr>
+        <w:t>Usuário realizou login</w:t>
+      </w:r>
+    </w:p>
+    <w:p>
+      <w:pPr>
+        <w:pStyle w:val="ListParagraph"/>
+        <w:numPr>
+          <w:ilvl w:val="0"/>
+          <w:numId w:val="2"/>
+        </w:numPr>
+        <w:spacing w:line="360" w:lineRule="auto"/>
         <w:ind w:left="426" w:firstLine="0"/>
         <w:rPr>
           <w:rFonts w:ascii="Arial" w:hAnsi="Arial" w:cs="Arial"/>
           <w:lang w:val="pt-PT"/>
         </w:rPr>
       </w:pPr>
-      <w:r>
-        <w:rPr>
-          <w:rFonts w:ascii="Arial" w:hAnsi="Arial" w:cs="Arial"/>
-          <w:lang w:val="pt-PT"/>
-        </w:rPr>
-        <w:t>Adotante foi aprovado na primeira etapa da adoção e, portanto, está apto para o período de adaptação</w:t>
-      </w:r>
-    </w:p>
-    <w:p>
-      <w:pPr>
-        <w:spacing w:line="360" w:lineRule="auto"/>
-        <w:rPr>
-          <w:rFonts w:ascii="Arial" w:hAnsi="Arial" w:cs="Arial"/>
-          <w:b/>
-          <w:lang w:val="pt-PT"/>
-        </w:rPr>
-      </w:pPr>
-      <w:r>
-        <w:rPr>
-          <w:rFonts w:ascii="Arial" w:hAnsi="Arial" w:cs="Arial"/>
-          <w:b/>
-          <w:lang w:val="pt-PT"/>
-        </w:rPr>
-        <w:t>Cenário de sucesso principal:</w:t>
-      </w:r>
-    </w:p>
-    <w:p>
-      <w:pPr>
-        <w:spacing w:line="360" w:lineRule="auto"/>
-        <w:ind w:left="426"/>
-        <w:rPr>
-          <w:rFonts w:ascii="Arial" w:hAnsi="Arial" w:cs="Arial"/>
-          <w:lang w:val="pt-PT"/>
-        </w:rPr>
-      </w:pPr>
-      <w:r>
-        <w:rPr>
-          <w:rFonts w:ascii="Arial" w:hAnsi="Arial" w:cs="Arial"/>
-          <w:lang w:val="pt-PT"/>
-        </w:rPr>
-        <w:t xml:space="preserve">1. </w:t>
-      </w:r>
-      <w:r>
-        <w:rPr>
-          <w:rFonts w:ascii="Arial" w:hAnsi="Arial" w:cs="Arial"/>
-          <w:lang w:val="pt-PT"/>
-        </w:rPr>
-        <w:t xml:space="preserve">Funcionário seleciona “criar relatório de </w:t>
-      </w:r>
-      <w:r>
-        <w:rPr>
-          <w:rFonts w:ascii="Arial" w:hAnsi="Arial" w:cs="Arial"/>
-          <w:lang w:val="pt-PT"/>
-        </w:rPr>
-        <w:t>busca do animal</w:t>
-      </w:r>
-      <w:r>
-        <w:rPr>
-          <w:rFonts w:ascii="Arial" w:hAnsi="Arial" w:cs="Arial"/>
-          <w:lang w:val="pt-PT"/>
-        </w:rPr>
-        <w:t>”</w:t>
-      </w:r>
-    </w:p>
-    <w:p>
-      <w:pPr>
-        <w:spacing w:line="360" w:lineRule="auto"/>
-        <w:ind w:left="426"/>
-        <w:rPr>
-          <w:rFonts w:ascii="Arial" w:hAnsi="Arial" w:cs="Arial"/>
-          <w:lang w:val="pt-PT"/>
-        </w:rPr>
-      </w:pPr>
-      <w:r>
-        <w:rPr>
-          <w:rFonts w:ascii="Arial" w:hAnsi="Arial" w:cs="Arial"/>
-          <w:lang w:val="pt-PT"/>
-        </w:rPr>
-        <w:t xml:space="preserve">2. </w:t>
-      </w:r>
-      <w:r>
-        <w:rPr>
-          <w:rFonts w:ascii="Arial" w:hAnsi="Arial" w:cs="Arial"/>
-          <w:lang w:val="pt-PT"/>
-        </w:rPr>
-        <w:t xml:space="preserve">Funcionário preenche os dados sobre a </w:t>
-      </w:r>
-      <w:r>
-        <w:rPr>
-          <w:rFonts w:ascii="Arial" w:hAnsi="Arial" w:cs="Arial"/>
-          <w:lang w:val="pt-PT"/>
-        </w:rPr>
-        <w:t>busca, como data, hora e endereço</w:t>
-      </w:r>
-    </w:p>
-    <w:p>
-      <w:pPr>
-        <w:spacing w:line="360" w:lineRule="auto"/>
-        <w:ind w:left="426"/>
-        <w:rPr>
-          <w:rFonts w:ascii="Arial" w:hAnsi="Arial" w:cs="Arial"/>
-          <w:lang w:val="pt-PT"/>
-        </w:rPr>
-      </w:pPr>
-      <w:r>
-        <w:rPr>
-          <w:rFonts w:ascii="Arial" w:hAnsi="Arial" w:cs="Arial"/>
-          <w:lang w:val="pt-PT"/>
-        </w:rPr>
-        <w:t xml:space="preserve">3. </w:t>
-      </w:r>
-      <w:r>
-        <w:rPr>
-          <w:rFonts w:ascii="Arial" w:hAnsi="Arial" w:cs="Arial"/>
-          <w:lang w:val="pt-PT"/>
-        </w:rPr>
-        <w:t>Funcionário salva e envia o formulário</w:t>
-      </w:r>
-    </w:p>
-    <w:p>
-      <w:pPr>
-        <w:spacing w:line="360" w:lineRule="auto"/>
-        <w:rPr>
-          <w:rFonts w:ascii="Arial" w:hAnsi="Arial" w:cs="Arial"/>
-          <w:b/>
-          <w:lang w:val="pt-PT"/>
-        </w:rPr>
-      </w:pPr>
-      <w:r>
-        <w:rPr>
-          <w:rFonts w:ascii="Arial" w:hAnsi="Arial" w:cs="Arial"/>
-          <w:b/>
-          <w:lang w:val="pt-PT"/>
-        </w:rPr>
-        <w:t>Fluxo alternativo:</w:t>
-      </w:r>
-    </w:p>
-    <w:p>
-      <w:pPr>
-        <w:spacing w:line="360" w:lineRule="auto"/>
-        <w:ind w:left="426"/>
-        <w:rPr>
-          <w:rFonts w:ascii="Arial" w:hAnsi="Arial" w:cs="Arial"/>
-          <w:lang w:val="pt-PT"/>
-        </w:rPr>
-      </w:pPr>
-      <w:r>
-        <w:rPr>
-          <w:rFonts w:ascii="Arial" w:hAnsi="Arial" w:cs="Arial"/>
-          <w:lang w:val="pt-PT"/>
-        </w:rPr>
-        <w:t xml:space="preserve">3a. </w:t>
-      </w:r>
-      <w:r>
-        <w:rPr>
-          <w:rFonts w:ascii="Arial" w:hAnsi="Arial" w:cs="Arial"/>
-          <w:lang w:val="pt-PT"/>
-        </w:rPr>
-        <w:t>O formulário não foi preenchido corretamente</w:t>
-      </w:r>
-    </w:p>
-    <w:p>
-      <w:pPr>
-        <w:spacing w:line="360" w:lineRule="auto"/>
-        <w:ind w:left="851"/>
-        <w:rPr>
-          <w:rFonts w:ascii="Arial" w:hAnsi="Arial" w:cs="Arial"/>
-          <w:lang w:val="pt-PT"/>
-        </w:rPr>
-      </w:pPr>
-      <w:r>
-        <w:rPr>
-          <w:rFonts w:ascii="Arial" w:hAnsi="Arial" w:cs="Arial"/>
-          <w:lang w:val="pt-PT"/>
-        </w:rPr>
-        <w:t xml:space="preserve">1. </w:t>
-      </w:r>
-      <w:r>
-        <w:rPr>
-          <w:rFonts w:ascii="Arial" w:hAnsi="Arial" w:cs="Arial"/>
-          <w:lang w:val="pt-PT"/>
-        </w:rPr>
-        <w:t>O funcionário acessa o relatório</w:t>
-      </w:r>
-    </w:p>
-    <w:p>
-      <w:pPr>
-        <w:spacing w:line="360" w:lineRule="auto"/>
-        <w:ind w:left="851"/>
-        <w:rPr>
-          <w:rFonts w:ascii="Arial" w:hAnsi="Arial" w:cs="Arial"/>
-          <w:lang w:val="pt-PT"/>
-        </w:rPr>
-      </w:pPr>
-      <w:r>
-        <w:rPr>
-          <w:rFonts w:ascii="Arial" w:hAnsi="Arial" w:cs="Arial"/>
-          <w:lang w:val="pt-PT"/>
-        </w:rPr>
-        <w:t xml:space="preserve">2. </w:t>
-      </w:r>
-      <w:r>
-        <w:rPr>
-          <w:rFonts w:ascii="Arial" w:hAnsi="Arial" w:cs="Arial"/>
-          <w:lang w:val="pt-PT"/>
-        </w:rPr>
-        <w:t>O funcionário seleciona “corrigir relatório”</w:t>
-      </w:r>
-    </w:p>
-    <w:p>
-      <w:pPr>
-        <w:spacing w:line="360" w:lineRule="auto"/>
-        <w:ind w:left="851"/>
-        <w:rPr>
-          <w:rFonts w:ascii="Arial" w:hAnsi="Arial" w:cs="Arial"/>
-          <w:lang w:val="pt-PT"/>
-        </w:rPr>
-      </w:pPr>
-      <w:r>
-        <w:rPr>
-          <w:rFonts w:ascii="Arial" w:hAnsi="Arial" w:cs="Arial"/>
-          <w:lang w:val="pt-PT"/>
-        </w:rPr>
-        <w:t xml:space="preserve">3. </w:t>
-      </w:r>
       <w:bookmarkStart w:id="0" w:name="_GoBack"/>
       <w:bookmarkEnd w:id="0"/>
+      <w:r>
+        <w:rPr>
+          <w:rFonts w:ascii="Arial" w:hAnsi="Arial" w:cs="Arial"/>
+          <w:lang w:val="pt-PT"/>
+        </w:rPr>
+        <w:t>Adotante foi aprovado na primeira etapa da adoção e, portanto, está apto para o período de adaptação</w:t>
+      </w:r>
+    </w:p>
+    <w:p>
+      <w:pPr>
+        <w:spacing w:line="360" w:lineRule="auto"/>
+        <w:rPr>
+          <w:rFonts w:ascii="Arial" w:hAnsi="Arial" w:cs="Arial"/>
+          <w:b/>
+          <w:lang w:val="pt-PT"/>
+        </w:rPr>
+      </w:pPr>
+      <w:r>
+        <w:rPr>
+          <w:rFonts w:ascii="Arial" w:hAnsi="Arial" w:cs="Arial"/>
+          <w:b/>
+          <w:lang w:val="pt-PT"/>
+        </w:rPr>
+        <w:t>Cenário de sucesso principal:</w:t>
+      </w:r>
+    </w:p>
+    <w:p>
+      <w:pPr>
+        <w:spacing w:line="360" w:lineRule="auto"/>
+        <w:ind w:left="426"/>
+        <w:rPr>
+          <w:rFonts w:ascii="Arial" w:hAnsi="Arial" w:cs="Arial"/>
+          <w:lang w:val="pt-PT"/>
+        </w:rPr>
+      </w:pPr>
+      <w:r>
+        <w:rPr>
+          <w:rFonts w:ascii="Arial" w:hAnsi="Arial" w:cs="Arial"/>
+          <w:lang w:val="pt-PT"/>
+        </w:rPr>
+        <w:t xml:space="preserve">1. </w:t>
+      </w:r>
+      <w:r>
+        <w:rPr>
+          <w:rFonts w:ascii="Arial" w:hAnsi="Arial" w:cs="Arial"/>
+          <w:lang w:val="pt-PT"/>
+        </w:rPr>
+        <w:t xml:space="preserve">Funcionário seleciona “criar relatório de </w:t>
+      </w:r>
+      <w:r>
+        <w:rPr>
+          <w:rFonts w:ascii="Arial" w:hAnsi="Arial" w:cs="Arial"/>
+          <w:lang w:val="pt-PT"/>
+        </w:rPr>
+        <w:t>busca do animal</w:t>
+      </w:r>
+      <w:r>
+        <w:rPr>
+          <w:rFonts w:ascii="Arial" w:hAnsi="Arial" w:cs="Arial"/>
+          <w:lang w:val="pt-PT"/>
+        </w:rPr>
+        <w:t>”</w:t>
+      </w:r>
+    </w:p>
+    <w:p>
+      <w:pPr>
+        <w:spacing w:line="360" w:lineRule="auto"/>
+        <w:ind w:left="426"/>
+        <w:rPr>
+          <w:rFonts w:ascii="Arial" w:hAnsi="Arial" w:cs="Arial"/>
+          <w:lang w:val="pt-PT"/>
+        </w:rPr>
+      </w:pPr>
+      <w:r>
+        <w:rPr>
+          <w:rFonts w:ascii="Arial" w:hAnsi="Arial" w:cs="Arial"/>
+          <w:lang w:val="pt-PT"/>
+        </w:rPr>
+        <w:t xml:space="preserve">2. </w:t>
+      </w:r>
+      <w:r>
+        <w:rPr>
+          <w:rFonts w:ascii="Arial" w:hAnsi="Arial" w:cs="Arial"/>
+          <w:lang w:val="pt-PT"/>
+        </w:rPr>
+        <w:t xml:space="preserve">Funcionário preenche os dados sobre a </w:t>
+      </w:r>
+      <w:r>
+        <w:rPr>
+          <w:rFonts w:ascii="Arial" w:hAnsi="Arial" w:cs="Arial"/>
+          <w:lang w:val="pt-PT"/>
+        </w:rPr>
+        <w:t>busca, como data, hora e endereço</w:t>
+      </w:r>
+    </w:p>
+    <w:p>
+      <w:pPr>
+        <w:spacing w:line="360" w:lineRule="auto"/>
+        <w:ind w:left="426"/>
+        <w:rPr>
+          <w:rFonts w:ascii="Arial" w:hAnsi="Arial" w:cs="Arial"/>
+          <w:lang w:val="pt-PT"/>
+        </w:rPr>
+      </w:pPr>
+      <w:r>
+        <w:rPr>
+          <w:rFonts w:ascii="Arial" w:hAnsi="Arial" w:cs="Arial"/>
+          <w:lang w:val="pt-PT"/>
+        </w:rPr>
+        <w:t xml:space="preserve">3. </w:t>
+      </w:r>
+      <w:r>
+        <w:rPr>
+          <w:rFonts w:ascii="Arial" w:hAnsi="Arial" w:cs="Arial"/>
+          <w:lang w:val="pt-PT"/>
+        </w:rPr>
+        <w:t>Funcionário salva e envia o formulário</w:t>
+      </w:r>
+    </w:p>
+    <w:p>
+      <w:pPr>
+        <w:spacing w:line="360" w:lineRule="auto"/>
+        <w:rPr>
+          <w:rFonts w:ascii="Arial" w:hAnsi="Arial" w:cs="Arial"/>
+          <w:b/>
+          <w:lang w:val="pt-PT"/>
+        </w:rPr>
+      </w:pPr>
+      <w:r>
+        <w:rPr>
+          <w:rFonts w:ascii="Arial" w:hAnsi="Arial" w:cs="Arial"/>
+          <w:b/>
+          <w:lang w:val="pt-PT"/>
+        </w:rPr>
+        <w:t>Fluxo alternativo:</w:t>
+      </w:r>
+    </w:p>
+    <w:p>
+      <w:pPr>
+        <w:spacing w:line="360" w:lineRule="auto"/>
+        <w:ind w:left="426"/>
+        <w:rPr>
+          <w:rFonts w:ascii="Arial" w:hAnsi="Arial" w:cs="Arial"/>
+          <w:lang w:val="pt-PT"/>
+        </w:rPr>
+      </w:pPr>
+      <w:r>
+        <w:rPr>
+          <w:rFonts w:ascii="Arial" w:hAnsi="Arial" w:cs="Arial"/>
+          <w:lang w:val="pt-PT"/>
+        </w:rPr>
+        <w:t xml:space="preserve">3a. </w:t>
+      </w:r>
+      <w:r>
+        <w:rPr>
+          <w:rFonts w:ascii="Arial" w:hAnsi="Arial" w:cs="Arial"/>
+          <w:lang w:val="pt-PT"/>
+        </w:rPr>
+        <w:t>O formulário não foi preenchido corretamente</w:t>
+      </w:r>
+    </w:p>
+    <w:p>
+      <w:pPr>
+        <w:spacing w:line="360" w:lineRule="auto"/>
+        <w:ind w:left="851"/>
+        <w:rPr>
+          <w:rFonts w:ascii="Arial" w:hAnsi="Arial" w:cs="Arial"/>
+          <w:lang w:val="pt-PT"/>
+        </w:rPr>
+      </w:pPr>
+      <w:r>
+        <w:rPr>
+          <w:rFonts w:ascii="Arial" w:hAnsi="Arial" w:cs="Arial"/>
+          <w:lang w:val="pt-PT"/>
+        </w:rPr>
+        <w:t xml:space="preserve">1. </w:t>
+      </w:r>
+      <w:r>
+        <w:rPr>
+          <w:rFonts w:ascii="Arial" w:hAnsi="Arial" w:cs="Arial"/>
+          <w:lang w:val="pt-PT"/>
+        </w:rPr>
+        <w:t>O funcionário acessa o relatório</w:t>
+      </w:r>
+    </w:p>
+    <w:p>
+      <w:pPr>
+        <w:spacing w:line="360" w:lineRule="auto"/>
+        <w:ind w:left="851"/>
+        <w:rPr>
+          <w:rFonts w:ascii="Arial" w:hAnsi="Arial" w:cs="Arial"/>
+          <w:lang w:val="pt-PT"/>
+        </w:rPr>
+      </w:pPr>
+      <w:r>
+        <w:rPr>
+          <w:rFonts w:ascii="Arial" w:hAnsi="Arial" w:cs="Arial"/>
+          <w:lang w:val="pt-PT"/>
+        </w:rPr>
+        <w:t xml:space="preserve">2. </w:t>
+      </w:r>
+      <w:r>
+        <w:rPr>
+          <w:rFonts w:ascii="Arial" w:hAnsi="Arial" w:cs="Arial"/>
+          <w:lang w:val="pt-PT"/>
+        </w:rPr>
+        <w:t>O funcionário seleciona “corrigir relatório”</w:t>
+      </w:r>
+    </w:p>
+    <w:p>
+      <w:pPr>
+        <w:spacing w:line="360" w:lineRule="auto"/>
+        <w:ind w:left="851"/>
+        <w:rPr>
+          <w:rFonts w:ascii="Arial" w:hAnsi="Arial" w:cs="Arial"/>
+          <w:lang w:val="pt-PT"/>
+        </w:rPr>
+      </w:pPr>
+      <w:r>
+        <w:rPr>
+          <w:rFonts w:ascii="Arial" w:hAnsi="Arial" w:cs="Arial"/>
+          <w:lang w:val="pt-PT"/>
+        </w:rPr>
+        <w:t xml:space="preserve">3. </w:t>
+      </w:r>
       <w:r>
         <w:rPr>
           <w:rFonts w:ascii="Arial" w:hAnsi="Arial" w:cs="Arial"/>
